--- a/HallbarUtveckling/Tema1-huvudrapport.docx
+++ b/HallbarUtveckling/Tema1-huvudrapport.docx
@@ -46,13 +46,35 @@
     </w:p>
     <w:p>
       <w:r>
-        <w:t xml:space="preserve">Artikeln är skriven av Tomas Oneborg, var en svensk fotograf på svenska </w:t>
-      </w:r>
-      <w:proofErr w:type="spellStart"/>
-      <w:r>
-        <w:t>dagbladed</w:t>
-      </w:r>
-      <w:proofErr w:type="spellEnd"/>
+        <w:t>Artikeln är skriven av Tomas Oneborg</w:t>
+      </w:r>
+      <w:r>
+        <w:t xml:space="preserve"> som </w:t>
+      </w:r>
+      <w:r>
+        <w:t>var en</w:t>
+      </w:r>
+      <w:r>
+        <w:t xml:space="preserve"> </w:t>
+      </w:r>
+      <w:r>
+        <w:t xml:space="preserve">fotograf på </w:t>
+      </w:r>
+      <w:r>
+        <w:t>S</w:t>
+      </w:r>
+      <w:r>
+        <w:t xml:space="preserve">venska </w:t>
+      </w:r>
+      <w:r>
+        <w:t>D</w:t>
+      </w:r>
+      <w:r>
+        <w:t>agblade</w:t>
+      </w:r>
+      <w:r>
+        <w:t>t</w:t>
+      </w:r>
       <w:r>
         <w:t xml:space="preserve"> (avled den 29 mars 2020 till följd av covid-19). Artikeln handlar om att för att kunna ha en fortsatt minskad fattigdom och för en fossilfri energiproduktion så krävs stora mängder metall. Enligt författaren räcker inte återvinning till för att täcka metallbehovet och därför behövs mer gruvetableringar och gruvdrift.</w:t>
       </w:r>
@@ -627,6 +649,14 @@
       </w:r>
     </w:p>
     <w:p>
+      <w:r>
+        <w:t xml:space="preserve">Artikeln är publicerad i ETC </w:t>
+      </w:r>
+      <w:r>
+        <w:t>den 29 i 5:e 2019, den är påskriven av ett stort antal namn så jag vet inte om dessa är författare (troligtvis inte) eller om det är namnpåskrifter av människor som håller med debattartikelns innehåll.</w:t>
+      </w:r>
+    </w:p>
+    <w:p>
       <w:pPr>
         <w:pStyle w:val="Rubrik"/>
         <w:rPr>
@@ -777,6 +807,7 @@
         </w:numPr>
       </w:pPr>
       <w:r>
+        <w:lastRenderedPageBreak/>
         <w:t>Restriktivare miljölagar leder till innovation</w:t>
       </w:r>
     </w:p>
@@ -794,7 +825,6 @@
           <w:sz w:val="48"/>
           <w:szCs w:val="48"/>
         </w:rPr>
-        <w:lastRenderedPageBreak/>
         <w:t xml:space="preserve">Artikel </w:t>
       </w:r>
       <w:r>
@@ -823,6 +853,9 @@
       <w:r>
         <w:t>Tanken med artikeln är att framföra hur gruvorna inte innebär någon av de tre grundstenarna för hållbar utveckling (social, ekonomisk och ekologisk hållbarhet). Den pratar om hur gruvindustrin exploaterar de naturresurser som finns i Sveriges inland.</w:t>
       </w:r>
+      <w:r>
+        <w:t xml:space="preserve"> Artikeln är publicerad i VK den 13:e september 2013 och är uppdaterad den 9:e april 2019.</w:t>
+      </w:r>
     </w:p>
     <w:p>
       <w:pPr>
@@ -994,28 +1027,97 @@
           <w:sz w:val="48"/>
           <w:szCs w:val="48"/>
         </w:rPr>
-        <w:t xml:space="preserve"> ur bördiga </w:t>
-      </w:r>
-      <w:proofErr w:type="spellStart"/>
+        <w:t xml:space="preserve"> ur bördiga jor</w:t>
+      </w:r>
       <w:r>
         <w:rPr>
           <w:sz w:val="48"/>
           <w:szCs w:val="48"/>
         </w:rPr>
-        <w:t>jorbruksmarker</w:t>
-      </w:r>
-      <w:proofErr w:type="spellEnd"/>
+        <w:t>d</w:t>
+      </w:r>
       <w:r>
         <w:rPr>
           <w:sz w:val="48"/>
           <w:szCs w:val="48"/>
         </w:rPr>
+        <w:t>bruksmarker:</w:t>
+      </w:r>
+    </w:p>
+    <w:p>
+      <w:r>
+        <w:t>Artikeln är skriven av Carl Piper, en socialdemokrat som engagerat sig inom miljöfrågor. Han är en jordbrukare som bedriver ekologiskt jordbruk. Artikeln handlar om att istället för att använda bördiga jordbruksmarker till att bryta vanadin med negativa miljökonsekvenser så kan vanadin utvinnas ur redan tillgängligt gruvavfall</w:t>
+      </w:r>
+    </w:p>
+    <w:p>
+      <w:pPr>
+        <w:pStyle w:val="Rubrik"/>
+        <w:rPr>
+          <w:sz w:val="44"/>
+          <w:szCs w:val="44"/>
+        </w:rPr>
+      </w:pPr>
+      <w:r>
+        <w:rPr>
+          <w:sz w:val="44"/>
+          <w:szCs w:val="44"/>
+        </w:rPr>
+        <w:t>Komponenter</w:t>
+      </w:r>
+      <w:r>
+        <w:rPr>
+          <w:sz w:val="44"/>
+          <w:szCs w:val="44"/>
+        </w:rPr>
         <w:t>:</w:t>
       </w:r>
     </w:p>
     <w:p>
-      <w:r>
-        <w:t>Artikeln är skriven av Carl Piper, en socialdemokrat som engagerat sig inom miljöfrågor. Han är en jordbrukare som bedriver ekologiskt jordbruk. Artikeln handlar om att istället för att använda bördiga jordbruksmarker till att bryta vanadin med negativa miljökonsekvenser så kan vanadin utvinnas ur redan tillgängligt gruvavfall</w:t>
+      <w:pPr>
+        <w:pStyle w:val="Liststycke"/>
+        <w:numPr>
+          <w:ilvl w:val="0"/>
+          <w:numId w:val="1"/>
+        </w:numPr>
+      </w:pPr>
+      <w:r>
+        <w:t>Vanadin från jordbruksmarker</w:t>
+      </w:r>
+    </w:p>
+    <w:p>
+      <w:pPr>
+        <w:pStyle w:val="Liststycke"/>
+        <w:numPr>
+          <w:ilvl w:val="0"/>
+          <w:numId w:val="1"/>
+        </w:numPr>
+      </w:pPr>
+      <w:r>
+        <w:t>Vanadin från gruvavfall</w:t>
+      </w:r>
+    </w:p>
+    <w:p>
+      <w:pPr>
+        <w:pStyle w:val="Liststycke"/>
+        <w:numPr>
+          <w:ilvl w:val="0"/>
+          <w:numId w:val="1"/>
+        </w:numPr>
+      </w:pPr>
+      <w:r>
+        <w:t>Miljöförstöring och problem</w:t>
+      </w:r>
+    </w:p>
+    <w:p>
+      <w:pPr>
+        <w:pStyle w:val="Liststycke"/>
+        <w:numPr>
+          <w:ilvl w:val="0"/>
+          <w:numId w:val="1"/>
+        </w:numPr>
+      </w:pPr>
+      <w:r>
+        <w:t>Flödesbatterier</w:t>
       </w:r>
     </w:p>
     <w:p>
@@ -1031,190 +1133,172 @@
           <w:sz w:val="44"/>
           <w:szCs w:val="44"/>
         </w:rPr>
-        <w:t>Komponenter</w:t>
-      </w:r>
-      <w:r>
-        <w:rPr>
-          <w:sz w:val="44"/>
-          <w:szCs w:val="44"/>
-        </w:rPr>
-        <w:t>:</w:t>
-      </w:r>
-    </w:p>
-    <w:p>
-      <w:pPr>
-        <w:pStyle w:val="Liststycke"/>
-        <w:numPr>
-          <w:ilvl w:val="0"/>
-          <w:numId w:val="1"/>
-        </w:numPr>
-      </w:pPr>
-      <w:r>
-        <w:t>Vanadin från jordbruksmarker</w:t>
-      </w:r>
-    </w:p>
-    <w:p>
-      <w:pPr>
-        <w:pStyle w:val="Liststycke"/>
-        <w:numPr>
-          <w:ilvl w:val="0"/>
-          <w:numId w:val="1"/>
-        </w:numPr>
-      </w:pPr>
-      <w:r>
-        <w:t>Vanadin från gruvavfall</w:t>
-      </w:r>
-    </w:p>
-    <w:p>
-      <w:pPr>
-        <w:pStyle w:val="Liststycke"/>
-        <w:numPr>
-          <w:ilvl w:val="0"/>
-          <w:numId w:val="1"/>
-        </w:numPr>
-      </w:pPr>
-      <w:r>
-        <w:t>Miljöförstöring och problem</w:t>
-      </w:r>
-    </w:p>
-    <w:p>
-      <w:pPr>
-        <w:pStyle w:val="Liststycke"/>
-        <w:numPr>
-          <w:ilvl w:val="0"/>
-          <w:numId w:val="1"/>
-        </w:numPr>
-      </w:pPr>
-      <w:r>
-        <w:t>Flödesbatterier</w:t>
-      </w:r>
-    </w:p>
+        <w:t>Orsak och Samband:</w:t>
+      </w:r>
+    </w:p>
+    <w:p>
+      <w:pPr>
+        <w:pStyle w:val="Liststycke"/>
+        <w:numPr>
+          <w:ilvl w:val="0"/>
+          <w:numId w:val="1"/>
+        </w:numPr>
+      </w:pPr>
+      <w:r>
+        <w:t>Utvinning av vanadin i jordbruksmarker ger negativa effekter på miljön</w:t>
+      </w:r>
+    </w:p>
+    <w:p>
+      <w:pPr>
+        <w:pStyle w:val="Liststycke"/>
+        <w:numPr>
+          <w:ilvl w:val="0"/>
+          <w:numId w:val="1"/>
+        </w:numPr>
+      </w:pPr>
+      <w:r>
+        <w:lastRenderedPageBreak/>
+        <w:t>Gruvorna skapar giftigt lakvatten som kan ta sig ut i dammar</w:t>
+      </w:r>
+    </w:p>
+    <w:p>
+      <w:pPr>
+        <w:pStyle w:val="Liststycke"/>
+        <w:numPr>
+          <w:ilvl w:val="0"/>
+          <w:numId w:val="1"/>
+        </w:numPr>
+      </w:pPr>
+      <w:r>
+        <w:t>Det giftiga lakvattnet hotar att ta sig ut i grundvatten, sjöar och vattendrag</w:t>
+      </w:r>
+    </w:p>
+    <w:p>
+      <w:pPr>
+        <w:pStyle w:val="Liststycke"/>
+        <w:numPr>
+          <w:ilvl w:val="0"/>
+          <w:numId w:val="1"/>
+        </w:numPr>
+      </w:pPr>
+      <w:r>
+        <w:t>Prospekteringsföretag köper ofta markerna genom mutor och ofta mor markägarens vilja</w:t>
+      </w:r>
+    </w:p>
+    <w:p>
+      <w:pPr>
+        <w:pStyle w:val="Liststycke"/>
+        <w:numPr>
+          <w:ilvl w:val="0"/>
+          <w:numId w:val="1"/>
+        </w:numPr>
+      </w:pPr>
+      <w:r>
+        <w:t>Vanadin används i tillverkning av flödesbatterier som skapar framtida teknik</w:t>
+      </w:r>
+    </w:p>
+    <w:p>
+      <w:pPr>
+        <w:pStyle w:val="Liststycke"/>
+        <w:numPr>
+          <w:ilvl w:val="0"/>
+          <w:numId w:val="1"/>
+        </w:numPr>
+      </w:pPr>
+      <w:r>
+        <w:t>Utvinning av vanadin från stålproduktionens slaggrester utnyttjas inte</w:t>
+      </w:r>
+    </w:p>
+    <w:p>
+      <w:pPr>
+        <w:pStyle w:val="Liststycke"/>
+        <w:numPr>
+          <w:ilvl w:val="0"/>
+          <w:numId w:val="1"/>
+        </w:numPr>
+      </w:pPr>
+      <w:r>
+        <w:t xml:space="preserve">Vanadin från slaggrester skulle kunna försörja </w:t>
+      </w:r>
+      <w:r>
+        <w:t>halva Europas metallbehov</w:t>
+      </w:r>
+    </w:p>
+    <w:p/>
     <w:p>
       <w:pPr>
         <w:pStyle w:val="Rubrik"/>
-        <w:rPr>
-          <w:sz w:val="44"/>
-          <w:szCs w:val="44"/>
-        </w:rPr>
-      </w:pPr>
-      <w:r>
-        <w:rPr>
-          <w:sz w:val="44"/>
-          <w:szCs w:val="44"/>
-        </w:rPr>
-        <w:t>Orsak och Samband:</w:t>
-      </w:r>
-    </w:p>
-    <w:p>
-      <w:pPr>
-        <w:pStyle w:val="Liststycke"/>
-        <w:numPr>
-          <w:ilvl w:val="0"/>
-          <w:numId w:val="1"/>
-        </w:numPr>
-      </w:pPr>
-      <w:r>
-        <w:t>Utvinning av vanadin i jordbruksmarker ger negativa effekter på miljön</w:t>
-      </w:r>
-    </w:p>
-    <w:p>
-      <w:pPr>
-        <w:pStyle w:val="Liststycke"/>
-        <w:numPr>
-          <w:ilvl w:val="0"/>
-          <w:numId w:val="1"/>
-        </w:numPr>
-      </w:pPr>
-      <w:r>
-        <w:t>Gruvorna skapar giftigt lakvatten som kan ta sig ut i dammar</w:t>
-      </w:r>
-    </w:p>
-    <w:p>
-      <w:pPr>
-        <w:pStyle w:val="Liststycke"/>
-        <w:numPr>
-          <w:ilvl w:val="0"/>
-          <w:numId w:val="1"/>
-        </w:numPr>
-      </w:pPr>
-      <w:r>
-        <w:t>Det giftiga lakvattnet hotar att ta sig ut i grundvatten, sjöar och vattendrag</w:t>
-      </w:r>
-    </w:p>
-    <w:p>
-      <w:pPr>
-        <w:pStyle w:val="Liststycke"/>
-        <w:numPr>
-          <w:ilvl w:val="0"/>
-          <w:numId w:val="1"/>
-        </w:numPr>
-      </w:pPr>
-      <w:r>
-        <w:t>Prospekteringsföretag köper ofta markerna genom mutor och ofta mor markägarens vilja</w:t>
-      </w:r>
-    </w:p>
-    <w:p>
-      <w:pPr>
-        <w:pStyle w:val="Liststycke"/>
-        <w:numPr>
-          <w:ilvl w:val="0"/>
-          <w:numId w:val="1"/>
-        </w:numPr>
-      </w:pPr>
-      <w:r>
-        <w:t>Vanadin används i tillverkning av flödesbatterier som skapar framtida teknik</w:t>
-      </w:r>
-    </w:p>
-    <w:p>
-      <w:pPr>
-        <w:pStyle w:val="Liststycke"/>
-        <w:numPr>
-          <w:ilvl w:val="0"/>
-          <w:numId w:val="1"/>
-        </w:numPr>
-      </w:pPr>
-      <w:r>
-        <w:lastRenderedPageBreak/>
-        <w:t>Utvinning av vanadin från stålproduktionens slaggrester utnyttjas inte</w:t>
-      </w:r>
-    </w:p>
-    <w:p>
-      <w:pPr>
-        <w:pStyle w:val="Liststycke"/>
-        <w:numPr>
-          <w:ilvl w:val="0"/>
-          <w:numId w:val="1"/>
-        </w:numPr>
-      </w:pPr>
-      <w:r>
-        <w:t xml:space="preserve">Vanadin från slaggrester skulle kunna försörja </w:t>
-      </w:r>
-      <w:r>
-        <w:t>halva Europas metallbehov</w:t>
-      </w:r>
-    </w:p>
-    <w:p/>
-    <w:p>
-      <w:pPr>
-        <w:pStyle w:val="Rubrik"/>
-        <w:rPr>
-          <w:sz w:val="48"/>
-          <w:szCs w:val="48"/>
-        </w:rPr>
-      </w:pPr>
-      <w:r>
-        <w:rPr>
-          <w:sz w:val="48"/>
-          <w:szCs w:val="48"/>
-        </w:rPr>
-        <w:t xml:space="preserve">Artikel </w:t>
-      </w:r>
-      <w:r>
-        <w:rPr>
-          <w:sz w:val="48"/>
-          <w:szCs w:val="48"/>
-        </w:rPr>
-        <w:t>6, Vi kan säkra tillgången</w:t>
+      </w:pPr>
+      <w:r>
+        <w:t>Systembeskrivning:</w:t>
+      </w:r>
+    </w:p>
+    <w:p>
+      <w:r>
+        <w:t xml:space="preserve">Nedan kommer en systembeskrivning, den innehåller inte alla artiklars komponenter utan är en </w:t>
+      </w:r>
+      <w:proofErr w:type="spellStart"/>
+      <w:r>
+        <w:t>sammafattande</w:t>
+      </w:r>
+      <w:proofErr w:type="spellEnd"/>
+      <w:r>
+        <w:t xml:space="preserve"> systembeskrivning och innehåller huvuddragen i artiklarna:</w:t>
+      </w:r>
+    </w:p>
+    <w:p>
+      <w:r>
+        <w:rPr>
+          <w:noProof/>
+        </w:rPr>
+        <w:drawing>
+          <wp:inline distT="0" distB="0" distL="0" distR="0" wp14:anchorId="18E300D6" wp14:editId="62117291">
+            <wp:extent cx="5972175" cy="4648200"/>
+            <wp:effectExtent l="0" t="0" r="9525" b="0"/>
+            <wp:docPr id="1" name="Bildobjekt 1"/>
+            <wp:cNvGraphicFramePr>
+              <a:graphicFrameLocks xmlns:a="http://schemas.openxmlformats.org/drawingml/2006/main" noChangeAspect="1"/>
+            </wp:cNvGraphicFramePr>
+            <a:graphic xmlns:a="http://schemas.openxmlformats.org/drawingml/2006/main">
+              <a:graphicData uri="http://schemas.openxmlformats.org/drawingml/2006/picture">
+                <pic:pic xmlns:pic="http://schemas.openxmlformats.org/drawingml/2006/picture">
+                  <pic:nvPicPr>
+                    <pic:cNvPr id="0" name="Picture 1"/>
+                    <pic:cNvPicPr>
+                      <a:picLocks noChangeAspect="1" noChangeArrowheads="1"/>
+                    </pic:cNvPicPr>
+                  </pic:nvPicPr>
+                  <pic:blipFill>
+                    <a:blip r:embed="rId5" cstate="print">
+                      <a:extLst>
+                        <a:ext uri="{28A0092B-C50C-407E-A947-70E740481C1C}">
+                          <a14:useLocalDpi xmlns:a14="http://schemas.microsoft.com/office/drawing/2010/main" val="0"/>
+                        </a:ext>
+                      </a:extLst>
+                    </a:blip>
+                    <a:srcRect/>
+                    <a:stretch>
+                      <a:fillRect/>
+                    </a:stretch>
+                  </pic:blipFill>
+                  <pic:spPr bwMode="auto">
+                    <a:xfrm>
+                      <a:off x="0" y="0"/>
+                      <a:ext cx="5972175" cy="4648200"/>
+                    </a:xfrm>
+                    <a:prstGeom prst="rect">
+                      <a:avLst/>
+                    </a:prstGeom>
+                    <a:noFill/>
+                    <a:ln>
+                      <a:noFill/>
+                    </a:ln>
+                  </pic:spPr>
+                </pic:pic>
+              </a:graphicData>
+            </a:graphic>
+          </wp:inline>
+        </w:drawing>
       </w:r>
     </w:p>
     <w:sectPr>
